--- a/Doku/Pentaho_Doku.docx
+++ b/Doku/Pentaho_Doku.docx
@@ -1454,7 +1454,12 @@
         <w:t>ehlenden Treibern und Probleme mit den Rechten auf dem Docker</w:t>
       </w:r>
       <w:r>
-        <w:t>. Aus diesem Grund, als auch Aufgrund der langen Laufzeit des Downloads wurde die Zip-Datei bereits dem Docker belegt. Lokal funktioniert der Workflow erfolgreich.</w:t>
+        <w:t>. Lokal funktioniert der Workflow erfolgreich.</w:t>
+      </w:r>
+    </w:p>
+    <w:p>
+      <w:r>
+        <w:t>Um den langen Download zu umgehen, kann auch die ne.zip in das Raw Verzeichnis vorab gelegt werden, dann wird der Download übersprungen</w:t>
       </w:r>
     </w:p>
     <w:p>
